--- a/PasswordChecker/readme.docx
+++ b/PasswordChecker/readme.docx
@@ -51,7 +51,28 @@
     </w:p>
     <w:p>
       <w:r>
-        <w:t xml:space="preserve">This plugin, developed by the Information Security team at Confie based on </w:t>
+        <w:t>This plugin, developed by the Infor</w:t>
+      </w:r>
+      <w:r>
+        <w:t>mation Security team at Confie</w:t>
+      </w:r>
+      <w:r>
+        <w:t>, checks</w:t>
+      </w:r>
+      <w:r>
+        <w:t xml:space="preserve"> </w:t>
+      </w:r>
+      <w:r>
+        <w:t xml:space="preserve">against the top 1 million most common passwords, along with a custom list of passwords </w:t>
+      </w:r>
+      <w:r>
+        <w:t>that are not allowed at Confie, such as “C0nfie!”, because that’s too obvious.</w:t>
+      </w:r>
+      <w:r>
+        <w:t xml:space="preserve">  If a user attempts to set a password such as “Passw0rd”, they will get an error message saying that password does not meet the required standard; the same message they would get if they tried to use a 1-character password.</w:t>
+      </w:r>
+      <w:r>
+        <w:t xml:space="preserve">  It is an updated version of the open source project </w:t>
       </w:r>
       <w:proofErr w:type="spellStart"/>
       <w:r>
@@ -59,19 +80,7 @@
       </w:r>
       <w:proofErr w:type="spellEnd"/>
       <w:r>
-        <w:t>, checks</w:t>
-      </w:r>
-      <w:r>
-        <w:t xml:space="preserve"> </w:t>
-      </w:r>
-      <w:r>
-        <w:t xml:space="preserve">against the top 1 million most common passwords, along with a custom list of passwords </w:t>
-      </w:r>
-      <w:r>
-        <w:t>that are not allowed at Confie, such as “C0nfie!”, because that’s too obvious.</w:t>
-      </w:r>
-      <w:r>
-        <w:t xml:space="preserve">  If a user attempts to set a password such as “Passw0rd”, they will get an error message saying that password does not meet the required standard; the same message they would get if they tried to use a 1-character password.</w:t>
+        <w:t>.</w:t>
       </w:r>
     </w:p>
     <w:p/>
@@ -199,10 +208,7 @@
     </w:p>
     <w:p>
       <w:r>
-        <w:t xml:space="preserve">For generic common passwords, simply </w:t>
-      </w:r>
-      <w:r>
-        <w:t>add them to this file:</w:t>
+        <w:t>For generic common passwords, simply add them to this file:</w:t>
       </w:r>
     </w:p>
     <w:p>
@@ -239,11 +245,6 @@
       <w:proofErr w:type="spellEnd"/>
       <w:r>
         <w:t>\data\opfmatch.txt</w:t>
-      </w:r>
-    </w:p>
-    <w:p>
-      <w:r>
-        <w:t>Then run the accompanying “password indexer” application to build the data needed for fast lookups.</w:t>
       </w:r>
     </w:p>
     <w:p>
@@ -273,21 +274,28 @@
         <w:t xml:space="preserve">sswords that may be in use </w:t>
       </w:r>
       <w:r>
-        <w:t>on our network</w:t>
-      </w:r>
-    </w:p>
-    <w:p>
-      <w:r>
-        <w:t xml:space="preserve">Passwords that may actually be in use on our network, such as default passwords that many people know, need to </w:t>
+        <w:t xml:space="preserve">on </w:t>
+      </w:r>
+      <w:r>
+        <w:t>the</w:t>
+      </w:r>
+      <w:r>
+        <w:t xml:space="preserve"> network</w:t>
+      </w:r>
+    </w:p>
+    <w:p>
+      <w:r>
+        <w:t>Passwords that may actually be in use on</w:t>
+      </w:r>
+      <w:r>
+        <w:t xml:space="preserve"> the</w:t>
+      </w:r>
+      <w:r>
+        <w:t xml:space="preserve"> network, such as default passwords that many people know, need to </w:t>
       </w:r>
       <w:proofErr w:type="gramStart"/>
       <w:r>
-        <w:t>be ha</w:t>
-      </w:r>
-      <w:bookmarkStart w:id="0" w:name="_GoBack"/>
-      <w:bookmarkEnd w:id="0"/>
-      <w:r>
-        <w:t>ndled</w:t>
+        <w:t>be handled</w:t>
       </w:r>
       <w:proofErr w:type="gramEnd"/>
       <w:r>
@@ -1206,8 +1214,34 @@
     </w:p>
     <w:p>
       <w:r>
-        <w:t>The source code is available in the Azure DevOps repos managed by the MGA app development team.</w:t>
-      </w:r>
+        <w:t xml:space="preserve">The source code is available in the Azure DevOps repos managed </w:t>
+      </w:r>
+      <w:r>
+        <w:t>by the MGA app development team.</w:t>
+      </w:r>
+    </w:p>
+    <w:p>
+      <w:r>
+        <w:t xml:space="preserve">Because it is GPL, it </w:t>
+      </w:r>
+      <w:proofErr w:type="gramStart"/>
+      <w:r>
+        <w:t>can also be found</w:t>
+      </w:r>
+      <w:proofErr w:type="gramEnd"/>
+      <w:r>
+        <w:t xml:space="preserve"> on GitHub as </w:t>
+      </w:r>
+      <w:r>
+        <w:t>MorrisR2/</w:t>
+      </w:r>
+      <w:proofErr w:type="spellStart"/>
+      <w:r>
+        <w:t>OpenPasswordFilter</w:t>
+      </w:r>
+      <w:bookmarkStart w:id="0" w:name="_GoBack"/>
+      <w:bookmarkEnd w:id="0"/>
+      <w:proofErr w:type="spellEnd"/>
     </w:p>
     <w:p/>
     <w:sectPr>

--- a/PasswordChecker/readme.docx
+++ b/PasswordChecker/readme.docx
@@ -51,23 +51,7 @@
       </w:pPr>
       <w:r>
         <w:rPr/>
-        <w:t xml:space="preserve">This plugin checks against the top 1 million most common passwords, along with a custom list of passwords that are not allowed at  </w:t>
-      </w:r>
-      <w:r>
-        <w:rPr/>
-        <w:t>our organization</w:t>
-      </w:r>
-      <w:r>
-        <w:rPr/>
-        <w:t xml:space="preserve"> such as “</w:t>
-      </w:r>
-      <w:r>
-        <w:rPr/>
-        <w:t>COmpanyName</w:t>
-      </w:r>
-      <w:r>
-        <w:rPr/>
-        <w:t>!”, because that’s too obvious.  If a user attempts to set a password such as “Passw0rd”, they will get an error message saying that password does not meet the required standard; the same message they would get if they tried to use a 1-character password.  It is an updated version of the open source project OpenPasswordFilter.</w:t>
+        <w:t>This plugin checks against the top 1 million most common passwords, along with a custom list of passwords that are not allowed at  our organization such as “COmpanyName!”, because that’s too obvious.  If a user attempts to set a password such as “Passw0rd”, they will get an error message saying that password does not meet the required standard; the same message they would get if they tried to use a 1-character password.  It is an updated version of the open source project OpenPasswordFilter.</w:t>
       </w:r>
     </w:p>
     <w:p>
@@ -180,15 +164,7 @@
       </w:pPr>
       <w:r>
         <w:rPr/>
-        <w:t>C:\Program Files\</w:t>
-      </w:r>
-      <w:r>
-        <w:rPr/>
-        <w:t>Wherever\</w:t>
-      </w:r>
-      <w:r>
-        <w:rPr/>
-        <w:t>PasswordChecker\data\opfmatch.txt</w:t>
+        <w:t>C:\Program Files\Wherever\PasswordChecker\data\opfmatch.txt</w:t>
       </w:r>
     </w:p>
     <w:p>
@@ -801,15 +777,7 @@
       </w:pPr>
       <w:r>
         <w:rPr/>
-        <w:t>This is the appropriate way to company-specific disallowed passwords like “C</w:t>
-      </w:r>
-      <w:r>
-        <w:rPr/>
-        <w:t>0mpany</w:t>
-      </w:r>
-      <w:r>
-        <w:rPr/>
-        <w:t>2021!”</w:t>
+        <w:t>This is the appropriate way to company-specific disallowed passwords like “C0mpany2021!”</w:t>
       </w:r>
     </w:p>
     <w:p>
@@ -896,7 +864,15 @@
       </w:pPr>
       <w:r>
         <w:rPr/>
-        <w:t>When someone tries to change a password, the dll is called to check whether the password is acceptable. To find out, the dll calls a Windows service that is installed as part of this package. This service is named Passwordchecker. The service is an application custom-built at Confie. It uses the index files in the application data\ folder to very quickly check whether the requested password is allowed.</w:t>
+        <w:t xml:space="preserve">When someone tries to change a password, the dll is called to check whether the password is acceptable. To find out, the dll calls a Windows service that is installed as part of this package. This service is named Passwordchecker. The service is an application custom-built at </w:t>
+      </w:r>
+      <w:r>
+        <w:rPr/>
+        <w:t>for this project</w:t>
+      </w:r>
+      <w:r>
+        <w:rPr/>
+        <w:t>. It uses the index files in the application data\ folder to very quickly check whether the requested password is allowed.</w:t>
       </w:r>
     </w:p>
     <w:p>
@@ -931,11 +907,7 @@
       </w:pPr>
       <w:r>
         <w:rPr/>
-        <w:t>I</w:t>
-      </w:r>
-      <w:r>
-        <w:rPr/>
-        <w:t xml:space="preserve">t can be found on GitHub as </w:t>
+        <w:t xml:space="preserve">It can be found on GitHub as </w:t>
       </w:r>
       <w:bookmarkStart w:id="0" w:name="_GoBack"/>
       <w:bookmarkEnd w:id="0"/>
@@ -1365,6 +1337,7 @@
     <w:qFormat/>
     <w:pPr>
       <w:widowControl/>
+      <w:suppressAutoHyphens w:val="true"/>
       <w:bidi w:val="0"/>
       <w:spacing w:lineRule="auto" w:line="259" w:before="0" w:after="160"/>
       <w:jc w:val="left"/>
